--- a/Joelle Scher Resume Web.docx
+++ b/Joelle Scher Resume Web.docx
@@ -43,6 +43,71 @@
         </w:rPr>
         <w:t>Resume</w:t>
       </w:r>
+    </w:p>
+    <w:p>
+      <w:pPr>
+        <w:ind w:hanging="990"/>
+        <w:jc w:val="both"/>
+        <w:rPr>
+          <w:rFonts w:ascii="Avenir Medium" w:hAnsi="Avenir Medium"/>
+          <w:u w:val="single"/>
+        </w:rPr>
+      </w:pPr>
+      <w:r>
+        <w:rPr>
+          <w:rFonts w:ascii="Avenir Medium" w:hAnsi="Avenir Medium"/>
+          <w:u w:val="single"/>
+        </w:rPr>
+        <w:t xml:space="preserve">Education </w:t>
+      </w:r>
+    </w:p>
+    <w:p>
+      <w:pPr>
+        <w:ind w:hanging="990"/>
+        <w:jc w:val="both"/>
+        <w:rPr>
+          <w:rFonts w:ascii="Avenir Medium" w:hAnsi="Avenir Medium"/>
+          <w:u w:val="single"/>
+        </w:rPr>
+      </w:pPr>
+    </w:p>
+    <w:p>
+      <w:pPr>
+        <w:ind w:hanging="990"/>
+        <w:jc w:val="both"/>
+        <w:rPr>
+          <w:rFonts w:ascii="Avenir Medium" w:hAnsi="Avenir Medium"/>
+          <w:u w:val="single"/>
+        </w:rPr>
+      </w:pPr>
+      <w:r>
+        <w:rPr>
+          <w:rFonts w:ascii="Avenir Light" w:hAnsi="Avenir Light"/>
+          <w:sz w:val="20"/>
+          <w:szCs w:val="20"/>
+        </w:rPr>
+        <w:t>2018</w:t>
+      </w:r>
+      <w:r>
+        <w:rPr>
+          <w:rFonts w:ascii="Avenir Light" w:hAnsi="Avenir Light"/>
+          <w:sz w:val="20"/>
+          <w:szCs w:val="20"/>
+        </w:rPr>
+        <w:t xml:space="preserve"> (expected)</w:t>
+      </w:r>
+      <w:r>
+        <w:rPr>
+          <w:rFonts w:ascii="Avenir Light" w:hAnsi="Avenir Light"/>
+        </w:rPr>
+        <w:tab/>
+      </w:r>
+      <w:r>
+        <w:rPr>
+          <w:rFonts w:ascii="Avenir Light" w:hAnsi="Avenir Light"/>
+        </w:rPr>
+        <w:t>School of the Art Institute of Chicago, Chicago IL</w:t>
+      </w:r>
       <w:bookmarkStart w:id="0" w:name="_GoBack"/>
       <w:bookmarkEnd w:id="0"/>
     </w:p>
@@ -51,27 +116,111 @@
         <w:ind w:hanging="990"/>
         <w:jc w:val="both"/>
         <w:rPr>
+          <w:rFonts w:ascii="Avenir Black" w:hAnsi="Avenir Black"/>
+        </w:rPr>
+      </w:pPr>
+      <w:r>
+        <w:rPr>
+          <w:rFonts w:ascii="Avenir Light" w:hAnsi="Avenir Light"/>
+        </w:rPr>
+        <w:tab/>
+      </w:r>
+      <w:r>
+        <w:rPr>
+          <w:rFonts w:ascii="Avenir Light" w:hAnsi="Avenir Light"/>
+        </w:rPr>
+        <w:tab/>
+      </w:r>
+      <w:r>
+        <w:rPr>
+          <w:rFonts w:ascii="Avenir Black" w:hAnsi="Avenir Black"/>
+        </w:rPr>
+        <w:t>Bachelor of Fine Arts</w:t>
+      </w:r>
+      <w:r>
+        <w:rPr>
+          <w:rFonts w:ascii="Avenir Black" w:hAnsi="Avenir Black"/>
+        </w:rPr>
+        <w:t xml:space="preserve"> with Scholarly Distinction</w:t>
+      </w:r>
+    </w:p>
+    <w:p>
+      <w:pPr>
+        <w:ind w:firstLine="720"/>
+        <w:jc w:val="both"/>
+        <w:rPr>
+          <w:rFonts w:ascii="Avenir Light" w:hAnsi="Avenir Light"/>
+          <w:i/>
+          <w:sz w:val="20"/>
+          <w:szCs w:val="20"/>
+        </w:rPr>
+      </w:pPr>
+      <w:r>
+        <w:rPr>
+          <w:rFonts w:ascii="Avenir Light" w:hAnsi="Avenir Light"/>
+          <w:i/>
+          <w:sz w:val="20"/>
+          <w:szCs w:val="20"/>
+        </w:rPr>
+        <w:t xml:space="preserve">Emphasis in Film, Video, and New Media and Fiber and Material Studies </w:t>
+      </w:r>
+    </w:p>
+    <w:p>
+      <w:pPr>
+        <w:ind w:firstLine="720"/>
+        <w:jc w:val="both"/>
+        <w:rPr>
+          <w:rFonts w:ascii="Avenir Light" w:hAnsi="Avenir Light"/>
+          <w:i/>
+          <w:sz w:val="20"/>
+          <w:szCs w:val="20"/>
+        </w:rPr>
+      </w:pPr>
+      <w:r>
+        <w:rPr>
+          <w:rFonts w:ascii="Avenir Light" w:hAnsi="Avenir Light"/>
+          <w:i/>
+          <w:sz w:val="20"/>
+          <w:szCs w:val="20"/>
+        </w:rPr>
+        <w:t>Awarded Presidential Merit Scholarship</w:t>
+      </w:r>
+      <w:r>
+        <w:rPr>
+          <w:rFonts w:ascii="Avenir Light" w:hAnsi="Avenir Light"/>
+          <w:i/>
+          <w:sz w:val="20"/>
+          <w:szCs w:val="20"/>
+        </w:rPr>
+        <w:t xml:space="preserve"> and is part of SAIC’s First Year Scholars Program</w:t>
+      </w:r>
+    </w:p>
+    <w:p>
+      <w:pPr>
+        <w:ind w:hanging="990"/>
+        <w:jc w:val="both"/>
+        <w:rPr>
           <w:rFonts w:ascii="Avenir Medium" w:hAnsi="Avenir Medium"/>
           <w:u w:val="single"/>
         </w:rPr>
       </w:pPr>
-      <w:r>
+    </w:p>
+    <w:p>
+      <w:pPr>
+        <w:ind w:hanging="990"/>
+        <w:jc w:val="both"/>
         <w:rPr>
           <w:rFonts w:ascii="Avenir Medium" w:hAnsi="Avenir Medium"/>
           <w:u w:val="single"/>
         </w:rPr>
-        <w:t xml:space="preserve">Education </w:t>
-      </w:r>
-    </w:p>
-    <w:p>
-      <w:pPr>
-        <w:ind w:hanging="990"/>
-        <w:jc w:val="both"/>
+      </w:pPr>
+      <w:r>
         <w:rPr>
           <w:rFonts w:ascii="Avenir Medium" w:hAnsi="Avenir Medium"/>
           <w:u w:val="single"/>
         </w:rPr>
-      </w:pPr>
+        <w:t xml:space="preserve">Professional Experience </w:t>
+      </w:r>
     </w:p>
     <w:p>
       <w:pPr>
@@ -82,117 +231,370 @@
           <w:u w:val="single"/>
         </w:rPr>
       </w:pPr>
-      <w:r>
-        <w:rPr>
-          <w:rFonts w:ascii="Avenir Light" w:hAnsi="Avenir Light"/>
-          <w:sz w:val="20"/>
-          <w:szCs w:val="20"/>
-        </w:rPr>
-        <w:t>2018</w:t>
-      </w:r>
-      <w:r>
-        <w:rPr>
-          <w:rFonts w:ascii="Avenir Light" w:hAnsi="Avenir Light"/>
-          <w:sz w:val="20"/>
-          <w:szCs w:val="20"/>
-        </w:rPr>
-        <w:t xml:space="preserve"> (expected)</w:t>
-      </w:r>
-      <w:r>
-        <w:rPr>
-          <w:rFonts w:ascii="Avenir Light" w:hAnsi="Avenir Light"/>
+    </w:p>
+    <w:p>
+      <w:pPr>
+        <w:ind w:hanging="990"/>
+        <w:jc w:val="both"/>
+        <w:rPr>
+          <w:rFonts w:ascii="Avenir Light" w:hAnsi="Avenir Light"/>
+        </w:rPr>
+      </w:pPr>
+      <w:r>
+        <w:rPr>
+          <w:rFonts w:ascii="Avenir Light" w:hAnsi="Avenir Light"/>
+          <w:sz w:val="20"/>
+          <w:szCs w:val="20"/>
+        </w:rPr>
+        <w:t>2016-present</w:t>
+      </w:r>
+      <w:r>
+        <w:rPr>
+          <w:rFonts w:ascii="Avenir Light" w:hAnsi="Avenir Light"/>
+          <w:sz w:val="20"/>
+          <w:szCs w:val="20"/>
         </w:rPr>
         <w:tab/>
       </w:r>
       <w:r>
         <w:rPr>
-          <w:rFonts w:ascii="Avenir Light" w:hAnsi="Avenir Light"/>
-        </w:rPr>
-        <w:t>School of the Art Institute of Chicago, Chicago IL</w:t>
-      </w:r>
+          <w:rFonts w:ascii="Avenir Black" w:hAnsi="Avenir Black"/>
+        </w:rPr>
+        <w:t>Visual Communications</w:t>
+      </w:r>
+      <w:r>
+        <w:rPr>
+          <w:rFonts w:ascii="Avenir Light" w:hAnsi="Avenir Light"/>
+        </w:rPr>
+        <w:t>,</w:t>
+      </w:r>
+      <w:r>
+        <w:rPr>
+          <w:rFonts w:ascii="Avenir Light" w:hAnsi="Avenir Light"/>
+        </w:rPr>
+        <w:t xml:space="preserve"> </w:t>
+      </w:r>
+      <w:r>
+        <w:rPr>
+          <w:rFonts w:ascii="Avenir Light" w:hAnsi="Avenir Light"/>
+        </w:rPr>
+        <w:t xml:space="preserve">Archive </w:t>
+      </w:r>
+      <w:r>
+        <w:rPr>
+          <w:rFonts w:ascii="Avenir Light" w:hAnsi="Avenir Light"/>
+          <w:b/>
+        </w:rPr>
+        <w:t>Intern</w:t>
+      </w:r>
+      <w:r>
+        <w:rPr>
+          <w:rFonts w:ascii="Avenir Light" w:hAnsi="Avenir Light"/>
+        </w:rPr>
+        <w:t xml:space="preserve">, </w:t>
+      </w:r>
+      <w:r>
+        <w:rPr>
+          <w:rFonts w:ascii="Avenir Light" w:hAnsi="Avenir Light"/>
+        </w:rPr>
+        <w:t>Los Angeles</w:t>
+      </w:r>
+      <w:r>
+        <w:rPr>
+          <w:rFonts w:ascii="Avenir Light" w:hAnsi="Avenir Light"/>
+        </w:rPr>
+        <w:t xml:space="preserve">, </w:t>
+      </w:r>
+      <w:r>
+        <w:rPr>
+          <w:rFonts w:ascii="Avenir Light" w:hAnsi="Avenir Light"/>
+        </w:rPr>
+        <w:t>CA</w:t>
+      </w:r>
+    </w:p>
+    <w:p>
+      <w:pPr>
+        <w:ind w:left="720"/>
+        <w:jc w:val="both"/>
+        <w:rPr>
+          <w:rFonts w:ascii="Avenir Light" w:hAnsi="Avenir Light"/>
+          <w:i/>
+          <w:sz w:val="20"/>
+          <w:szCs w:val="20"/>
+        </w:rPr>
+      </w:pPr>
+      <w:r>
+        <w:rPr>
+          <w:rFonts w:ascii="Avenir Light" w:hAnsi="Avenir Light"/>
+          <w:i/>
+          <w:sz w:val="20"/>
+          <w:szCs w:val="20"/>
+        </w:rPr>
+        <w:t>Watched movies in archive and produced content for the website’s online catalogue</w:t>
+      </w:r>
+      <w:r>
+        <w:rPr>
+          <w:rFonts w:ascii="Avenir Light" w:hAnsi="Avenir Light"/>
+          <w:i/>
+          <w:sz w:val="20"/>
+          <w:szCs w:val="20"/>
+        </w:rPr>
+        <w:t>,</w:t>
+      </w:r>
+      <w:r>
+        <w:rPr>
+          <w:rFonts w:ascii="Avenir Light" w:hAnsi="Avenir Light"/>
+          <w:i/>
+          <w:sz w:val="20"/>
+          <w:szCs w:val="20"/>
+        </w:rPr>
+        <w:t xml:space="preserve"> </w:t>
+      </w:r>
+      <w:r>
+        <w:rPr>
+          <w:rFonts w:ascii="Avenir Light" w:hAnsi="Avenir Light"/>
+          <w:i/>
+          <w:sz w:val="20"/>
+          <w:szCs w:val="20"/>
+        </w:rPr>
+        <w:t>INFOCUS.</w:t>
+      </w:r>
+    </w:p>
+    <w:p>
+      <w:pPr>
+        <w:jc w:val="both"/>
+        <w:rPr>
+          <w:rFonts w:ascii="Avenir Light" w:hAnsi="Avenir Light"/>
+          <w:sz w:val="20"/>
+          <w:szCs w:val="20"/>
+        </w:rPr>
+      </w:pPr>
     </w:p>
     <w:p>
       <w:pPr>
         <w:ind w:hanging="990"/>
         <w:jc w:val="both"/>
         <w:rPr>
+          <w:rFonts w:ascii="Avenir Light" w:hAnsi="Avenir Light"/>
+        </w:rPr>
+      </w:pPr>
+      <w:r>
+        <w:rPr>
+          <w:rFonts w:ascii="Avenir Light" w:hAnsi="Avenir Light"/>
+          <w:sz w:val="20"/>
+          <w:szCs w:val="20"/>
+        </w:rPr>
+        <w:t>2016-present</w:t>
+      </w:r>
+      <w:r>
+        <w:rPr>
+          <w:rFonts w:ascii="Avenir Light" w:hAnsi="Avenir Light"/>
+          <w:sz w:val="20"/>
+          <w:szCs w:val="20"/>
+        </w:rPr>
+        <w:tab/>
+      </w:r>
+      <w:r>
+        <w:rPr>
           <w:rFonts w:ascii="Avenir Black" w:hAnsi="Avenir Black"/>
         </w:rPr>
-      </w:pPr>
-      <w:r>
-        <w:rPr>
-          <w:rFonts w:ascii="Avenir Light" w:hAnsi="Avenir Light"/>
-        </w:rPr>
-        <w:tab/>
-      </w:r>
-      <w:r>
-        <w:rPr>
-          <w:rFonts w:ascii="Avenir Light" w:hAnsi="Avenir Light"/>
-        </w:rPr>
-        <w:tab/>
-      </w:r>
-      <w:r>
-        <w:rPr>
-          <w:rFonts w:ascii="Avenir Black" w:hAnsi="Avenir Black"/>
-        </w:rPr>
-        <w:t>Bachelor of Fine Arts</w:t>
-      </w:r>
-      <w:r>
-        <w:rPr>
-          <w:rFonts w:ascii="Avenir Black" w:hAnsi="Avenir Black"/>
-        </w:rPr>
-        <w:t xml:space="preserve"> with Scholarly Distinction</w:t>
-      </w:r>
-    </w:p>
-    <w:p>
-      <w:pPr>
-        <w:ind w:firstLine="720"/>
-        <w:jc w:val="both"/>
-        <w:rPr>
-          <w:rFonts w:ascii="Avenir Light" w:hAnsi="Avenir Light"/>
-          <w:i/>
-          <w:sz w:val="20"/>
-          <w:szCs w:val="20"/>
-        </w:rPr>
-      </w:pPr>
-      <w:r>
-        <w:rPr>
-          <w:rFonts w:ascii="Avenir Light" w:hAnsi="Avenir Light"/>
-          <w:i/>
-          <w:sz w:val="20"/>
-          <w:szCs w:val="20"/>
-        </w:rPr>
-        <w:t xml:space="preserve">Emphasis in Film, Video, and New Media and Fiber and Material Studies </w:t>
-      </w:r>
-    </w:p>
-    <w:p>
-      <w:pPr>
-        <w:ind w:firstLine="720"/>
-        <w:jc w:val="both"/>
-        <w:rPr>
-          <w:rFonts w:ascii="Avenir Light" w:hAnsi="Avenir Light"/>
-          <w:i/>
-          <w:sz w:val="20"/>
-          <w:szCs w:val="20"/>
-        </w:rPr>
-      </w:pPr>
-      <w:r>
-        <w:rPr>
-          <w:rFonts w:ascii="Avenir Light" w:hAnsi="Avenir Light"/>
-          <w:i/>
-          <w:sz w:val="20"/>
-          <w:szCs w:val="20"/>
-        </w:rPr>
-        <w:t>Awarded Presidential Merit Scholarship</w:t>
-      </w:r>
-      <w:r>
-        <w:rPr>
-          <w:rFonts w:ascii="Avenir Light" w:hAnsi="Avenir Light"/>
-          <w:i/>
-          <w:sz w:val="20"/>
-          <w:szCs w:val="20"/>
-        </w:rPr>
-        <w:t xml:space="preserve"> and is part of SAIC’s First Year Scholars Program</w:t>
+        <w:t>Sunny Blue</w:t>
+      </w:r>
+      <w:r>
+        <w:rPr>
+          <w:rFonts w:ascii="Avenir Light" w:hAnsi="Avenir Light"/>
+        </w:rPr>
+        <w:t>,</w:t>
+      </w:r>
+      <w:r>
+        <w:rPr>
+          <w:rFonts w:ascii="Avenir Light" w:hAnsi="Avenir Light"/>
+        </w:rPr>
+        <w:t xml:space="preserve"> </w:t>
+      </w:r>
+      <w:r>
+        <w:rPr>
+          <w:rFonts w:ascii="Avenir Light" w:hAnsi="Avenir Light"/>
+          <w:b/>
+        </w:rPr>
+        <w:t>Cashier/Server/Prep Cook</w:t>
+      </w:r>
+      <w:r>
+        <w:rPr>
+          <w:rFonts w:ascii="Avenir Light" w:hAnsi="Avenir Light"/>
+        </w:rPr>
+        <w:t xml:space="preserve">, </w:t>
+      </w:r>
+      <w:r>
+        <w:rPr>
+          <w:rFonts w:ascii="Avenir Light" w:hAnsi="Avenir Light"/>
+        </w:rPr>
+        <w:t>Los Angeles</w:t>
+      </w:r>
+      <w:r>
+        <w:rPr>
+          <w:rFonts w:ascii="Avenir Light" w:hAnsi="Avenir Light"/>
+        </w:rPr>
+        <w:t xml:space="preserve">, </w:t>
+      </w:r>
+      <w:r>
+        <w:rPr>
+          <w:rFonts w:ascii="Avenir Light" w:hAnsi="Avenir Light"/>
+        </w:rPr>
+        <w:t>CA</w:t>
+      </w:r>
+    </w:p>
+    <w:p>
+      <w:pPr>
+        <w:ind w:left="720"/>
+        <w:jc w:val="both"/>
+        <w:rPr>
+          <w:rFonts w:ascii="Avenir Light" w:hAnsi="Avenir Light"/>
+          <w:i/>
+          <w:sz w:val="20"/>
+          <w:szCs w:val="20"/>
+        </w:rPr>
+      </w:pPr>
+      <w:r>
+        <w:rPr>
+          <w:rFonts w:ascii="Avenir Light" w:hAnsi="Avenir Light"/>
+          <w:i/>
+          <w:sz w:val="20"/>
+          <w:szCs w:val="20"/>
+        </w:rPr>
+        <w:t>Took orders,</w:t>
+      </w:r>
+      <w:r>
+        <w:rPr>
+          <w:rFonts w:ascii="Avenir Light" w:hAnsi="Avenir Light"/>
+          <w:i/>
+          <w:sz w:val="20"/>
+          <w:szCs w:val="20"/>
+        </w:rPr>
+        <w:t xml:space="preserve"> served orders,</w:t>
+      </w:r>
+      <w:r>
+        <w:rPr>
+          <w:rFonts w:ascii="Avenir Light" w:hAnsi="Avenir Light"/>
+          <w:i/>
+          <w:sz w:val="20"/>
+          <w:szCs w:val="20"/>
+        </w:rPr>
+        <w:t xml:space="preserve"> </w:t>
+      </w:r>
+      <w:r>
+        <w:rPr>
+          <w:rFonts w:ascii="Avenir Light" w:hAnsi="Avenir Light"/>
+          <w:i/>
+          <w:sz w:val="20"/>
+          <w:szCs w:val="20"/>
+        </w:rPr>
+        <w:t>prepared</w:t>
+      </w:r>
+      <w:r>
+        <w:rPr>
+          <w:rFonts w:ascii="Avenir Light" w:hAnsi="Avenir Light"/>
+          <w:i/>
+          <w:sz w:val="20"/>
+          <w:szCs w:val="20"/>
+        </w:rPr>
+        <w:t xml:space="preserve"> ingredients for </w:t>
+      </w:r>
+      <w:proofErr w:type="spellStart"/>
+      <w:r>
+        <w:rPr>
+          <w:rFonts w:ascii="Avenir Light" w:hAnsi="Avenir Light"/>
+          <w:i/>
+          <w:sz w:val="20"/>
+          <w:szCs w:val="20"/>
+        </w:rPr>
+        <w:t>omusubi</w:t>
+      </w:r>
+      <w:proofErr w:type="spellEnd"/>
+      <w:r>
+        <w:rPr>
+          <w:rFonts w:ascii="Avenir Light" w:hAnsi="Avenir Light"/>
+          <w:i/>
+          <w:sz w:val="20"/>
+          <w:szCs w:val="20"/>
+        </w:rPr>
+        <w:t xml:space="preserve"> (Japanese rice balls wrapped in </w:t>
+      </w:r>
+      <w:proofErr w:type="spellStart"/>
+      <w:r>
+        <w:rPr>
+          <w:rFonts w:ascii="Avenir Light" w:hAnsi="Avenir Light"/>
+          <w:i/>
+          <w:sz w:val="20"/>
+          <w:szCs w:val="20"/>
+        </w:rPr>
+        <w:t>nori</w:t>
+      </w:r>
+      <w:proofErr w:type="spellEnd"/>
+      <w:r>
+        <w:rPr>
+          <w:rFonts w:ascii="Avenir Light" w:hAnsi="Avenir Light"/>
+          <w:i/>
+          <w:sz w:val="20"/>
+          <w:szCs w:val="20"/>
+        </w:rPr>
+        <w:t xml:space="preserve">), made </w:t>
+      </w:r>
+      <w:proofErr w:type="spellStart"/>
+      <w:r>
+        <w:rPr>
+          <w:rFonts w:ascii="Avenir Light" w:hAnsi="Avenir Light"/>
+          <w:i/>
+          <w:sz w:val="20"/>
+          <w:szCs w:val="20"/>
+        </w:rPr>
+        <w:t>omusubi</w:t>
+      </w:r>
+      <w:proofErr w:type="spellEnd"/>
+      <w:r>
+        <w:rPr>
+          <w:rFonts w:ascii="Avenir Light" w:hAnsi="Avenir Light"/>
+          <w:i/>
+          <w:sz w:val="20"/>
+          <w:szCs w:val="20"/>
+        </w:rPr>
+        <w:t xml:space="preserve">, washed dishes, </w:t>
+      </w:r>
+      <w:r>
+        <w:rPr>
+          <w:rFonts w:ascii="Avenir Light" w:hAnsi="Avenir Light"/>
+          <w:i/>
+          <w:sz w:val="20"/>
+          <w:szCs w:val="20"/>
+        </w:rPr>
+        <w:t xml:space="preserve">and </w:t>
+      </w:r>
+      <w:r>
+        <w:rPr>
+          <w:rFonts w:ascii="Avenir Light" w:hAnsi="Avenir Light"/>
+          <w:i/>
+          <w:sz w:val="20"/>
+          <w:szCs w:val="20"/>
+        </w:rPr>
+        <w:t>restocked inventory</w:t>
+      </w:r>
+      <w:r>
+        <w:rPr>
+          <w:rFonts w:ascii="Avenir Light" w:hAnsi="Avenir Light"/>
+          <w:i/>
+          <w:sz w:val="20"/>
+          <w:szCs w:val="20"/>
+        </w:rPr>
+        <w:t>.</w:t>
+      </w:r>
+      <w:r>
+        <w:rPr>
+          <w:rFonts w:ascii="Avenir Light" w:hAnsi="Avenir Light"/>
+          <w:i/>
+          <w:sz w:val="20"/>
+          <w:szCs w:val="20"/>
+        </w:rPr>
+        <w:t xml:space="preserve"> </w:t>
       </w:r>
     </w:p>
     <w:p>
@@ -210,43 +612,22 @@
         <w:ind w:hanging="990"/>
         <w:jc w:val="both"/>
         <w:rPr>
-          <w:rFonts w:ascii="Avenir Medium" w:hAnsi="Avenir Medium"/>
-          <w:u w:val="single"/>
-        </w:rPr>
-      </w:pPr>
-      <w:r>
-        <w:rPr>
-          <w:rFonts w:ascii="Avenir Medium" w:hAnsi="Avenir Medium"/>
-          <w:u w:val="single"/>
-        </w:rPr>
-        <w:t xml:space="preserve">Professional Experience </w:t>
-      </w:r>
-    </w:p>
-    <w:p>
-      <w:pPr>
-        <w:ind w:hanging="990"/>
-        <w:jc w:val="both"/>
-        <w:rPr>
-          <w:rFonts w:ascii="Avenir Medium" w:hAnsi="Avenir Medium"/>
-          <w:u w:val="single"/>
-        </w:rPr>
-      </w:pPr>
-    </w:p>
-    <w:p>
-      <w:pPr>
-        <w:ind w:hanging="990"/>
-        <w:jc w:val="both"/>
-        <w:rPr>
-          <w:rFonts w:ascii="Avenir Light" w:hAnsi="Avenir Light"/>
-        </w:rPr>
-      </w:pPr>
-      <w:r>
-        <w:rPr>
-          <w:rFonts w:ascii="Avenir Light" w:hAnsi="Avenir Light"/>
-          <w:sz w:val="20"/>
-          <w:szCs w:val="20"/>
-        </w:rPr>
-        <w:t>2015-present</w:t>
+          <w:rFonts w:ascii="Avenir Light" w:hAnsi="Avenir Light"/>
+        </w:rPr>
+      </w:pPr>
+      <w:r>
+        <w:rPr>
+          <w:rFonts w:ascii="Avenir Light" w:hAnsi="Avenir Light"/>
+          <w:sz w:val="20"/>
+          <w:szCs w:val="20"/>
+        </w:rPr>
+        <w:t>2015</w:t>
+      </w:r>
+      <w:r>
+        <w:rPr>
+          <w:rFonts w:ascii="Avenir Light" w:hAnsi="Avenir Light"/>
+        </w:rPr>
+        <w:tab/>
       </w:r>
       <w:r>
         <w:rPr>
